--- a/problem3/problem3_answer.docx
+++ b/problem3/problem3_answer.docx
@@ -74,17 +74,8 @@
           <w:sz w:val="24"/>
           <w:szCs w:val="24"/>
         </w:rPr>
-        <w:t xml:space="preserve">what changes did you make to convert the original/previous table to the current </w:t>
-      </w:r>
-      <w:proofErr w:type="gramStart"/>
-      <w:r>
-        <w:rPr>
-          <w:sz w:val="24"/>
-          <w:szCs w:val="24"/>
-        </w:rPr>
-        <w:t>state.</w:t>
-      </w:r>
-      <w:proofErr w:type="gramEnd"/>
+        <w:t>what changes did you make to convert the original/previous table to the current state.</w:t>
+      </w:r>
       <w:r>
         <w:rPr>
           <w:sz w:val="24"/>
@@ -94,6 +85,7 @@
       </w:r>
       <w:r>
         <w:rPr>
+          <w:noProof/>
           <w:sz w:val="24"/>
           <w:szCs w:val="24"/>
         </w:rPr>
@@ -203,7 +195,29 @@
           <w:sz w:val="24"/>
           <w:szCs w:val="24"/>
         </w:rPr>
-        <w:t xml:space="preserve">al database. It </w:t>
+        <w:t>al database</w:t>
+      </w:r>
+      <w:r>
+        <w:rPr>
+          <w:rFonts w:hint="eastAsia"/>
+          <w:sz w:val="24"/>
+          <w:szCs w:val="24"/>
+        </w:rPr>
+        <w:t xml:space="preserve"> a</w:t>
+      </w:r>
+      <w:r>
+        <w:rPr>
+          <w:sz w:val="24"/>
+          <w:szCs w:val="24"/>
+        </w:rPr>
+        <w:t>nd reduces data redundancy</w:t>
+      </w:r>
+      <w:r>
+        <w:rPr>
+          <w:sz w:val="24"/>
+          <w:szCs w:val="24"/>
+        </w:rPr>
+        <w:t xml:space="preserve">. It </w:t>
       </w:r>
       <w:r>
         <w:rPr>
@@ -486,12 +500,21 @@
         </w:rPr>
         <w:t xml:space="preserve">Delete </w:t>
       </w:r>
-      <w:r>
-        <w:rPr>
-          <w:sz w:val="24"/>
-          <w:szCs w:val="24"/>
-        </w:rPr>
-        <w:t xml:space="preserve">partial </w:t>
+      <w:bookmarkStart w:id="0" w:name="_Hlk106276942"/>
+      <w:r>
+        <w:rPr>
+          <w:sz w:val="24"/>
+          <w:szCs w:val="24"/>
+        </w:rPr>
+        <w:t>partial</w:t>
+      </w:r>
+      <w:bookmarkEnd w:id="0"/>
+      <w:r>
+        <w:rPr>
+          <w:sz w:val="24"/>
+          <w:szCs w:val="24"/>
+        </w:rPr>
+        <w:t xml:space="preserve"> </w:t>
       </w:r>
       <w:r>
         <w:rPr>
@@ -626,7 +649,21 @@
           <w:sz w:val="24"/>
           <w:szCs w:val="24"/>
         </w:rPr>
-        <w:t>lete transitive functional dependency</w:t>
+        <w:t xml:space="preserve">lete </w:t>
+      </w:r>
+      <w:r>
+        <w:rPr>
+          <w:sz w:val="24"/>
+          <w:szCs w:val="24"/>
+        </w:rPr>
+        <w:t xml:space="preserve">the </w:t>
+      </w:r>
+      <w:r>
+        <w:rPr>
+          <w:sz w:val="24"/>
+          <w:szCs w:val="24"/>
+        </w:rPr>
+        <w:t>transitive functional dependency</w:t>
       </w:r>
     </w:p>
     <w:p>
@@ -753,6 +790,7 @@
       </w:pPr>
       <w:r>
         <w:rPr>
+          <w:noProof/>
           <w:sz w:val="24"/>
           <w:szCs w:val="24"/>
         </w:rPr>
@@ -1635,6 +1673,371 @@
           <w:szCs w:val="24"/>
         </w:rPr>
       </w:pPr>
+      <w:r>
+        <w:rPr>
+          <w:b/>
+          <w:bCs/>
+          <w:sz w:val="24"/>
+          <w:szCs w:val="24"/>
+        </w:rPr>
+        <w:t>Employee</w:t>
+      </w:r>
+    </w:p>
+    <w:tbl>
+      <w:tblPr>
+        <w:tblStyle w:val="TableGrid"/>
+        <w:tblW w:w="0" w:type="auto"/>
+        <w:tblLook w:val="04A0" w:firstRow="1" w:lastRow="0" w:firstColumn="1" w:lastColumn="0" w:noHBand="0" w:noVBand="1"/>
+      </w:tblPr>
+      <w:tblGrid>
+        <w:gridCol w:w="2337"/>
+        <w:gridCol w:w="2337"/>
+        <w:gridCol w:w="2338"/>
+        <w:gridCol w:w="2338"/>
+      </w:tblGrid>
+      <w:tr>
+        <w:tc>
+          <w:tcPr>
+            <w:tcW w:w="2337" w:type="dxa"/>
+          </w:tcPr>
+          <w:p>
+            <w:pPr>
+              <w:rPr>
+                <w:sz w:val="24"/>
+                <w:szCs w:val="24"/>
+              </w:rPr>
+            </w:pPr>
+            <w:r>
+              <w:rPr>
+                <w:sz w:val="24"/>
+                <w:szCs w:val="24"/>
+              </w:rPr>
+              <w:t>Em</w:t>
+            </w:r>
+            <w:r>
+              <w:rPr>
+                <w:sz w:val="24"/>
+                <w:szCs w:val="24"/>
+              </w:rPr>
+              <w:t>ployee ID</w:t>
+            </w:r>
+          </w:p>
+        </w:tc>
+        <w:tc>
+          <w:tcPr>
+            <w:tcW w:w="2337" w:type="dxa"/>
+          </w:tcPr>
+          <w:p>
+            <w:pPr>
+              <w:rPr>
+                <w:sz w:val="24"/>
+                <w:szCs w:val="24"/>
+              </w:rPr>
+            </w:pPr>
+            <w:r>
+              <w:rPr>
+                <w:sz w:val="24"/>
+                <w:szCs w:val="24"/>
+              </w:rPr>
+              <w:t>Employee Name</w:t>
+            </w:r>
+          </w:p>
+        </w:tc>
+        <w:tc>
+          <w:tcPr>
+            <w:tcW w:w="2338" w:type="dxa"/>
+          </w:tcPr>
+          <w:p>
+            <w:pPr>
+              <w:rPr>
+                <w:sz w:val="24"/>
+                <w:szCs w:val="24"/>
+              </w:rPr>
+            </w:pPr>
+            <w:r>
+              <w:rPr>
+                <w:sz w:val="24"/>
+                <w:szCs w:val="24"/>
+              </w:rPr>
+              <w:t>Department ID</w:t>
+            </w:r>
+          </w:p>
+        </w:tc>
+        <w:tc>
+          <w:tcPr>
+            <w:tcW w:w="2338" w:type="dxa"/>
+          </w:tcPr>
+          <w:p>
+            <w:pPr>
+              <w:rPr>
+                <w:sz w:val="24"/>
+                <w:szCs w:val="24"/>
+              </w:rPr>
+            </w:pPr>
+            <w:r>
+              <w:rPr>
+                <w:sz w:val="24"/>
+                <w:szCs w:val="24"/>
+              </w:rPr>
+              <w:t>Location</w:t>
+            </w:r>
+          </w:p>
+        </w:tc>
+      </w:tr>
+      <w:tr>
+        <w:tc>
+          <w:tcPr>
+            <w:tcW w:w="2337" w:type="dxa"/>
+          </w:tcPr>
+          <w:p>
+            <w:pPr>
+              <w:rPr>
+                <w:sz w:val="24"/>
+                <w:szCs w:val="24"/>
+              </w:rPr>
+            </w:pPr>
+            <w:r>
+              <w:rPr>
+                <w:sz w:val="24"/>
+                <w:szCs w:val="24"/>
+              </w:rPr>
+              <w:t>1</w:t>
+            </w:r>
+          </w:p>
+        </w:tc>
+        <w:tc>
+          <w:tcPr>
+            <w:tcW w:w="2337" w:type="dxa"/>
+          </w:tcPr>
+          <w:p>
+            <w:pPr>
+              <w:rPr>
+                <w:sz w:val="24"/>
+                <w:szCs w:val="24"/>
+              </w:rPr>
+            </w:pPr>
+            <w:r>
+              <w:rPr>
+                <w:sz w:val="24"/>
+                <w:szCs w:val="24"/>
+              </w:rPr>
+              <w:t>Niranjan</w:t>
+            </w:r>
+          </w:p>
+        </w:tc>
+        <w:tc>
+          <w:tcPr>
+            <w:tcW w:w="2338" w:type="dxa"/>
+          </w:tcPr>
+          <w:p>
+            <w:pPr>
+              <w:rPr>
+                <w:sz w:val="24"/>
+                <w:szCs w:val="24"/>
+              </w:rPr>
+            </w:pPr>
+            <w:r>
+              <w:rPr>
+                <w:sz w:val="24"/>
+                <w:szCs w:val="24"/>
+              </w:rPr>
+              <w:t>D-1</w:t>
+            </w:r>
+          </w:p>
+        </w:tc>
+        <w:tc>
+          <w:tcPr>
+            <w:tcW w:w="2338" w:type="dxa"/>
+          </w:tcPr>
+          <w:p>
+            <w:pPr>
+              <w:rPr>
+                <w:sz w:val="24"/>
+                <w:szCs w:val="24"/>
+              </w:rPr>
+            </w:pPr>
+            <w:r>
+              <w:rPr>
+                <w:sz w:val="24"/>
+                <w:szCs w:val="24"/>
+              </w:rPr>
+              <w:t>Urbana</w:t>
+            </w:r>
+          </w:p>
+        </w:tc>
+      </w:tr>
+      <w:tr>
+        <w:tc>
+          <w:tcPr>
+            <w:tcW w:w="2337" w:type="dxa"/>
+          </w:tcPr>
+          <w:p>
+            <w:pPr>
+              <w:rPr>
+                <w:sz w:val="24"/>
+                <w:szCs w:val="24"/>
+              </w:rPr>
+            </w:pPr>
+            <w:r>
+              <w:rPr>
+                <w:sz w:val="24"/>
+                <w:szCs w:val="24"/>
+              </w:rPr>
+              <w:t>2</w:t>
+            </w:r>
+          </w:p>
+        </w:tc>
+        <w:tc>
+          <w:tcPr>
+            <w:tcW w:w="2337" w:type="dxa"/>
+          </w:tcPr>
+          <w:p>
+            <w:pPr>
+              <w:rPr>
+                <w:sz w:val="24"/>
+                <w:szCs w:val="24"/>
+              </w:rPr>
+            </w:pPr>
+            <w:r>
+              <w:rPr>
+                <w:sz w:val="24"/>
+                <w:szCs w:val="24"/>
+              </w:rPr>
+              <w:t>Ethan</w:t>
+            </w:r>
+          </w:p>
+        </w:tc>
+        <w:tc>
+          <w:tcPr>
+            <w:tcW w:w="2338" w:type="dxa"/>
+          </w:tcPr>
+          <w:p>
+            <w:pPr>
+              <w:rPr>
+                <w:sz w:val="24"/>
+                <w:szCs w:val="24"/>
+              </w:rPr>
+            </w:pPr>
+            <w:r>
+              <w:rPr>
+                <w:sz w:val="24"/>
+                <w:szCs w:val="24"/>
+              </w:rPr>
+              <w:t>D-2</w:t>
+            </w:r>
+          </w:p>
+        </w:tc>
+        <w:tc>
+          <w:tcPr>
+            <w:tcW w:w="2338" w:type="dxa"/>
+          </w:tcPr>
+          <w:p>
+            <w:pPr>
+              <w:rPr>
+                <w:sz w:val="24"/>
+                <w:szCs w:val="24"/>
+              </w:rPr>
+            </w:pPr>
+            <w:r>
+              <w:rPr>
+                <w:sz w:val="24"/>
+                <w:szCs w:val="24"/>
+              </w:rPr>
+              <w:t>Champaign</w:t>
+            </w:r>
+          </w:p>
+        </w:tc>
+      </w:tr>
+      <w:tr>
+        <w:tc>
+          <w:tcPr>
+            <w:tcW w:w="2337" w:type="dxa"/>
+          </w:tcPr>
+          <w:p>
+            <w:pPr>
+              <w:rPr>
+                <w:sz w:val="24"/>
+                <w:szCs w:val="24"/>
+              </w:rPr>
+            </w:pPr>
+            <w:r>
+              <w:rPr>
+                <w:sz w:val="24"/>
+                <w:szCs w:val="24"/>
+              </w:rPr>
+              <w:t>3</w:t>
+            </w:r>
+          </w:p>
+        </w:tc>
+        <w:tc>
+          <w:tcPr>
+            <w:tcW w:w="2337" w:type="dxa"/>
+          </w:tcPr>
+          <w:p>
+            <w:pPr>
+              <w:rPr>
+                <w:sz w:val="24"/>
+                <w:szCs w:val="24"/>
+              </w:rPr>
+            </w:pPr>
+            <w:r>
+              <w:rPr>
+                <w:sz w:val="24"/>
+                <w:szCs w:val="24"/>
+              </w:rPr>
+              <w:t>Fabian</w:t>
+            </w:r>
+          </w:p>
+        </w:tc>
+        <w:tc>
+          <w:tcPr>
+            <w:tcW w:w="2338" w:type="dxa"/>
+          </w:tcPr>
+          <w:p>
+            <w:pPr>
+              <w:rPr>
+                <w:sz w:val="24"/>
+                <w:szCs w:val="24"/>
+              </w:rPr>
+            </w:pPr>
+            <w:r>
+              <w:rPr>
+                <w:sz w:val="24"/>
+                <w:szCs w:val="24"/>
+              </w:rPr>
+              <w:t>D-2</w:t>
+            </w:r>
+          </w:p>
+        </w:tc>
+        <w:tc>
+          <w:tcPr>
+            <w:tcW w:w="2338" w:type="dxa"/>
+          </w:tcPr>
+          <w:p>
+            <w:pPr>
+              <w:rPr>
+                <w:sz w:val="24"/>
+                <w:szCs w:val="24"/>
+              </w:rPr>
+            </w:pPr>
+            <w:r>
+              <w:rPr>
+                <w:sz w:val="24"/>
+                <w:szCs w:val="24"/>
+              </w:rPr>
+              <w:t>Champaign</w:t>
+            </w:r>
+          </w:p>
+        </w:tc>
+      </w:tr>
+    </w:tbl>
+    <w:p>
+      <w:pPr>
+        <w:rPr>
+          <w:sz w:val="24"/>
+          <w:szCs w:val="24"/>
+        </w:rPr>
+      </w:pPr>
     </w:p>
     <w:p>
       <w:pPr>
@@ -1652,31 +2055,2289 @@
           <w:sz w:val="24"/>
           <w:szCs w:val="24"/>
         </w:rPr>
-        <w:t>3NF(Third Normal Form)</w:t>
-      </w:r>
-      <w:r>
+        <w:t>Project</w:t>
+      </w:r>
+    </w:p>
+    <w:tbl>
+      <w:tblPr>
+        <w:tblStyle w:val="TableGrid"/>
+        <w:tblW w:w="0" w:type="auto"/>
+        <w:tblLook w:val="04A0" w:firstRow="1" w:lastRow="0" w:firstColumn="1" w:lastColumn="0" w:noHBand="0" w:noVBand="1"/>
+      </w:tblPr>
+      <w:tblGrid>
+        <w:gridCol w:w="4675"/>
+        <w:gridCol w:w="4675"/>
+      </w:tblGrid>
+      <w:tr>
+        <w:tc>
+          <w:tcPr>
+            <w:tcW w:w="4675" w:type="dxa"/>
+          </w:tcPr>
+          <w:p>
+            <w:pPr>
+              <w:rPr>
+                <w:sz w:val="24"/>
+                <w:szCs w:val="24"/>
+              </w:rPr>
+            </w:pPr>
+            <w:r>
+              <w:rPr>
+                <w:sz w:val="24"/>
+                <w:szCs w:val="24"/>
+              </w:rPr>
+              <w:t>Employee ID</w:t>
+            </w:r>
+          </w:p>
+        </w:tc>
+        <w:tc>
+          <w:tcPr>
+            <w:tcW w:w="4675" w:type="dxa"/>
+          </w:tcPr>
+          <w:p>
+            <w:pPr>
+              <w:rPr>
+                <w:sz w:val="24"/>
+                <w:szCs w:val="24"/>
+              </w:rPr>
+            </w:pPr>
+            <w:r>
+              <w:rPr>
+                <w:sz w:val="24"/>
+                <w:szCs w:val="24"/>
+              </w:rPr>
+              <w:t>Project</w:t>
+            </w:r>
+            <w:r>
+              <w:rPr>
+                <w:sz w:val="24"/>
+                <w:szCs w:val="24"/>
+              </w:rPr>
+              <w:t>s</w:t>
+            </w:r>
+          </w:p>
+        </w:tc>
+      </w:tr>
+      <w:tr>
+        <w:tc>
+          <w:tcPr>
+            <w:tcW w:w="4675" w:type="dxa"/>
+          </w:tcPr>
+          <w:p>
+            <w:pPr>
+              <w:rPr>
+                <w:sz w:val="24"/>
+                <w:szCs w:val="24"/>
+              </w:rPr>
+            </w:pPr>
+            <w:r>
+              <w:rPr>
+                <w:sz w:val="24"/>
+                <w:szCs w:val="24"/>
+              </w:rPr>
+              <w:t>1</w:t>
+            </w:r>
+          </w:p>
+        </w:tc>
+        <w:tc>
+          <w:tcPr>
+            <w:tcW w:w="4675" w:type="dxa"/>
+          </w:tcPr>
+          <w:p>
+            <w:pPr>
+              <w:rPr>
+                <w:sz w:val="24"/>
+                <w:szCs w:val="24"/>
+              </w:rPr>
+            </w:pPr>
+            <w:r>
+              <w:rPr>
+                <w:sz w:val="24"/>
+                <w:szCs w:val="24"/>
+              </w:rPr>
+              <w:t>Website</w:t>
+            </w:r>
+          </w:p>
+        </w:tc>
+      </w:tr>
+      <w:tr>
+        <w:tc>
+          <w:tcPr>
+            <w:tcW w:w="4675" w:type="dxa"/>
+          </w:tcPr>
+          <w:p>
+            <w:pPr>
+              <w:rPr>
+                <w:sz w:val="24"/>
+                <w:szCs w:val="24"/>
+              </w:rPr>
+            </w:pPr>
+            <w:r>
+              <w:rPr>
+                <w:sz w:val="24"/>
+                <w:szCs w:val="24"/>
+              </w:rPr>
+              <w:t>1</w:t>
+            </w:r>
+          </w:p>
+        </w:tc>
+        <w:tc>
+          <w:tcPr>
+            <w:tcW w:w="4675" w:type="dxa"/>
+          </w:tcPr>
+          <w:p>
+            <w:pPr>
+              <w:rPr>
+                <w:sz w:val="24"/>
+                <w:szCs w:val="24"/>
+              </w:rPr>
+            </w:pPr>
+            <w:r>
+              <w:rPr>
+                <w:sz w:val="24"/>
+                <w:szCs w:val="24"/>
+              </w:rPr>
+              <w:t>SIERRA</w:t>
+            </w:r>
+          </w:p>
+        </w:tc>
+      </w:tr>
+      <w:tr>
+        <w:tc>
+          <w:tcPr>
+            <w:tcW w:w="4675" w:type="dxa"/>
+          </w:tcPr>
+          <w:p>
+            <w:pPr>
+              <w:rPr>
+                <w:sz w:val="24"/>
+                <w:szCs w:val="24"/>
+              </w:rPr>
+            </w:pPr>
+            <w:r>
+              <w:rPr>
+                <w:sz w:val="24"/>
+                <w:szCs w:val="24"/>
+              </w:rPr>
+              <w:t>2</w:t>
+            </w:r>
+          </w:p>
+        </w:tc>
+        <w:tc>
+          <w:tcPr>
+            <w:tcW w:w="4675" w:type="dxa"/>
+          </w:tcPr>
+          <w:p>
+            <w:pPr>
+              <w:rPr>
+                <w:sz w:val="24"/>
+                <w:szCs w:val="24"/>
+              </w:rPr>
+            </w:pPr>
+            <w:r>
+              <w:rPr>
+                <w:sz w:val="24"/>
+                <w:szCs w:val="24"/>
+              </w:rPr>
+              <w:t>SSET</w:t>
+            </w:r>
+          </w:p>
+        </w:tc>
+      </w:tr>
+      <w:tr>
+        <w:tc>
+          <w:tcPr>
+            <w:tcW w:w="4675" w:type="dxa"/>
+          </w:tcPr>
+          <w:p>
+            <w:pPr>
+              <w:rPr>
+                <w:sz w:val="24"/>
+                <w:szCs w:val="24"/>
+              </w:rPr>
+            </w:pPr>
+            <w:r>
+              <w:rPr>
+                <w:sz w:val="24"/>
+                <w:szCs w:val="24"/>
+              </w:rPr>
+              <w:t>2</w:t>
+            </w:r>
+          </w:p>
+        </w:tc>
+        <w:tc>
+          <w:tcPr>
+            <w:tcW w:w="4675" w:type="dxa"/>
+          </w:tcPr>
+          <w:p>
+            <w:pPr>
+              <w:rPr>
+                <w:sz w:val="24"/>
+                <w:szCs w:val="24"/>
+              </w:rPr>
+            </w:pPr>
+            <w:r>
+              <w:rPr>
+                <w:sz w:val="24"/>
+                <w:szCs w:val="24"/>
+              </w:rPr>
+              <w:t>LUI</w:t>
+            </w:r>
+          </w:p>
+        </w:tc>
+      </w:tr>
+      <w:tr>
+        <w:tc>
+          <w:tcPr>
+            <w:tcW w:w="4675" w:type="dxa"/>
+          </w:tcPr>
+          <w:p>
+            <w:pPr>
+              <w:rPr>
+                <w:sz w:val="24"/>
+                <w:szCs w:val="24"/>
+              </w:rPr>
+            </w:pPr>
+            <w:r>
+              <w:rPr>
+                <w:sz w:val="24"/>
+                <w:szCs w:val="24"/>
+              </w:rPr>
+              <w:t>3</w:t>
+            </w:r>
+          </w:p>
+        </w:tc>
+        <w:tc>
+          <w:tcPr>
+            <w:tcW w:w="4675" w:type="dxa"/>
+          </w:tcPr>
+          <w:p>
+            <w:pPr>
+              <w:rPr>
+                <w:sz w:val="24"/>
+                <w:szCs w:val="24"/>
+              </w:rPr>
+            </w:pPr>
+            <w:r>
+              <w:rPr>
+                <w:sz w:val="24"/>
+                <w:szCs w:val="24"/>
+              </w:rPr>
+              <w:t>LUI</w:t>
+            </w:r>
+          </w:p>
+        </w:tc>
+      </w:tr>
+      <w:tr>
+        <w:tc>
+          <w:tcPr>
+            <w:tcW w:w="4675" w:type="dxa"/>
+          </w:tcPr>
+          <w:p>
+            <w:pPr>
+              <w:rPr>
+                <w:sz w:val="24"/>
+                <w:szCs w:val="24"/>
+              </w:rPr>
+            </w:pPr>
+            <w:r>
+              <w:rPr>
+                <w:sz w:val="24"/>
+                <w:szCs w:val="24"/>
+              </w:rPr>
+              <w:t>3</w:t>
+            </w:r>
+          </w:p>
+        </w:tc>
+        <w:tc>
+          <w:tcPr>
+            <w:tcW w:w="4675" w:type="dxa"/>
+          </w:tcPr>
+          <w:p>
+            <w:pPr>
+              <w:rPr>
+                <w:sz w:val="24"/>
+                <w:szCs w:val="24"/>
+              </w:rPr>
+            </w:pPr>
+            <w:r>
+              <w:rPr>
+                <w:sz w:val="24"/>
+                <w:szCs w:val="24"/>
+              </w:rPr>
+              <w:t>REF</w:t>
+            </w:r>
+          </w:p>
+        </w:tc>
+      </w:tr>
+    </w:tbl>
+    <w:p>
+      <w:pPr>
         <w:rPr>
           <w:b/>
           <w:bCs/>
           <w:sz w:val="24"/>
           <w:szCs w:val="24"/>
         </w:rPr>
-        <w:t>:</w:t>
-      </w:r>
+      </w:pPr>
     </w:p>
     <w:p>
       <w:pPr>
         <w:rPr>
+          <w:sz w:val="24"/>
+          <w:szCs w:val="24"/>
+        </w:rPr>
+      </w:pPr>
+      <w:r>
+        <w:rPr>
+          <w:sz w:val="24"/>
+          <w:szCs w:val="24"/>
+        </w:rPr>
+        <w:t xml:space="preserve">For the 1NF table, the primary key is a compositive key (can be Employee </w:t>
+      </w:r>
+      <w:proofErr w:type="spellStart"/>
+      <w:r>
+        <w:rPr>
+          <w:sz w:val="24"/>
+          <w:szCs w:val="24"/>
+        </w:rPr>
+        <w:t>Name+Projects</w:t>
+      </w:r>
+      <w:proofErr w:type="spellEnd"/>
+      <w:r>
+        <w:rPr>
+          <w:sz w:val="24"/>
+          <w:szCs w:val="24"/>
+        </w:rPr>
+        <w:t xml:space="preserve">), and it exists </w:t>
+      </w:r>
+      <w:r>
+        <w:rPr>
+          <w:sz w:val="24"/>
+          <w:szCs w:val="24"/>
+        </w:rPr>
+        <w:t>partial</w:t>
+      </w:r>
+      <w:r>
+        <w:rPr>
+          <w:sz w:val="24"/>
+          <w:szCs w:val="24"/>
+        </w:rPr>
+        <w:t xml:space="preserve"> </w:t>
+      </w:r>
+      <w:r>
+        <w:rPr>
+          <w:sz w:val="24"/>
+          <w:szCs w:val="24"/>
+        </w:rPr>
+        <w:t xml:space="preserve">functionally dependent. If we know the Employee Name, we will know the </w:t>
+      </w:r>
+      <w:r>
+        <w:rPr>
+          <w:sz w:val="24"/>
+          <w:szCs w:val="24"/>
+        </w:rPr>
+        <w:lastRenderedPageBreak/>
+        <w:t xml:space="preserve">Location and Department ID. Therefore, it does not match the Second Normal Form. So we divided it into two tables. The first is the </w:t>
+      </w:r>
+      <w:r>
+        <w:rPr>
+          <w:sz w:val="24"/>
+          <w:szCs w:val="24"/>
+        </w:rPr>
+        <w:t>E</w:t>
+      </w:r>
+      <w:r>
+        <w:rPr>
+          <w:sz w:val="24"/>
+          <w:szCs w:val="24"/>
+        </w:rPr>
+        <w:t xml:space="preserve">mployee table, which stores the employee information, and the second is the </w:t>
+      </w:r>
+      <w:r>
+        <w:rPr>
+          <w:sz w:val="24"/>
+          <w:szCs w:val="24"/>
+        </w:rPr>
+        <w:t>P</w:t>
+      </w:r>
+      <w:r>
+        <w:rPr>
+          <w:sz w:val="24"/>
+          <w:szCs w:val="24"/>
+        </w:rPr>
+        <w:t xml:space="preserve">roject table, which stores project information. And for the </w:t>
+      </w:r>
+      <w:r>
+        <w:rPr>
+          <w:sz w:val="24"/>
+          <w:szCs w:val="24"/>
+        </w:rPr>
+        <w:t>P</w:t>
+      </w:r>
+      <w:r>
+        <w:rPr>
+          <w:sz w:val="24"/>
+          <w:szCs w:val="24"/>
+        </w:rPr>
+        <w:t xml:space="preserve">roject table, Employee ID is the foreign key. It helps us connect to the </w:t>
+      </w:r>
+      <w:r>
+        <w:rPr>
+          <w:sz w:val="24"/>
+          <w:szCs w:val="24"/>
+        </w:rPr>
+        <w:t>E</w:t>
+      </w:r>
+      <w:r>
+        <w:rPr>
+          <w:sz w:val="24"/>
+          <w:szCs w:val="24"/>
+        </w:rPr>
+        <w:t xml:space="preserve">mployee table. If we insert a new record to the </w:t>
+      </w:r>
+      <w:r>
+        <w:rPr>
+          <w:sz w:val="24"/>
+          <w:szCs w:val="24"/>
+        </w:rPr>
+        <w:t>P</w:t>
+      </w:r>
+      <w:r>
+        <w:rPr>
+          <w:sz w:val="24"/>
+          <w:szCs w:val="24"/>
+        </w:rPr>
+        <w:t xml:space="preserve">roject table and the Employee ID does not exist in the </w:t>
+      </w:r>
+      <w:r>
+        <w:rPr>
+          <w:sz w:val="24"/>
+          <w:szCs w:val="24"/>
+        </w:rPr>
+        <w:t>E</w:t>
+      </w:r>
+      <w:r>
+        <w:rPr>
+          <w:sz w:val="24"/>
+          <w:szCs w:val="24"/>
+        </w:rPr>
+        <w:t>mployee table, it will cause an error, this helps us maintain the referential integrity.</w:t>
+      </w:r>
+    </w:p>
+    <w:p>
+      <w:pPr>
+        <w:rPr>
+          <w:sz w:val="24"/>
+          <w:szCs w:val="24"/>
+        </w:rPr>
+      </w:pPr>
+    </w:p>
+    <w:p>
+      <w:pPr>
+        <w:rPr>
           <w:b/>
           <w:bCs/>
           <w:sz w:val="24"/>
           <w:szCs w:val="24"/>
         </w:rPr>
       </w:pPr>
+      <w:r>
+        <w:rPr>
+          <w:b/>
+          <w:bCs/>
+          <w:sz w:val="24"/>
+          <w:szCs w:val="24"/>
+        </w:rPr>
+        <w:t>3NF(Third Normal Form):</w:t>
+      </w:r>
     </w:p>
     <w:p>
       <w:pPr>
         <w:rPr>
+          <w:b/>
+          <w:bCs/>
+          <w:sz w:val="24"/>
+          <w:szCs w:val="24"/>
+        </w:rPr>
+      </w:pPr>
+      <w:r>
+        <w:rPr>
+          <w:b/>
+          <w:bCs/>
+          <w:sz w:val="24"/>
+          <w:szCs w:val="24"/>
+        </w:rPr>
+        <w:t>Employee</w:t>
+      </w:r>
+    </w:p>
+    <w:tbl>
+      <w:tblPr>
+        <w:tblStyle w:val="TableGrid"/>
+        <w:tblW w:w="0" w:type="auto"/>
+        <w:tblLook w:val="04A0" w:firstRow="1" w:lastRow="0" w:firstColumn="1" w:lastColumn="0" w:noHBand="0" w:noVBand="1"/>
+      </w:tblPr>
+      <w:tblGrid>
+        <w:gridCol w:w="2337"/>
+        <w:gridCol w:w="2337"/>
+        <w:gridCol w:w="2338"/>
+        <w:gridCol w:w="2338"/>
+      </w:tblGrid>
+      <w:tr>
+        <w:tc>
+          <w:tcPr>
+            <w:tcW w:w="2337" w:type="dxa"/>
+          </w:tcPr>
+          <w:p>
+            <w:pPr>
+              <w:rPr>
+                <w:sz w:val="24"/>
+                <w:szCs w:val="24"/>
+              </w:rPr>
+            </w:pPr>
+            <w:bookmarkStart w:id="1" w:name="_Hlk106278049"/>
+            <w:r>
+              <w:rPr>
+                <w:sz w:val="24"/>
+                <w:szCs w:val="24"/>
+              </w:rPr>
+              <w:t>Em</w:t>
+            </w:r>
+            <w:r>
+              <w:rPr>
+                <w:sz w:val="24"/>
+                <w:szCs w:val="24"/>
+              </w:rPr>
+              <w:t>ployee ID</w:t>
+            </w:r>
+          </w:p>
+        </w:tc>
+        <w:tc>
+          <w:tcPr>
+            <w:tcW w:w="2337" w:type="dxa"/>
+          </w:tcPr>
+          <w:p>
+            <w:pPr>
+              <w:rPr>
+                <w:sz w:val="24"/>
+                <w:szCs w:val="24"/>
+              </w:rPr>
+            </w:pPr>
+            <w:r>
+              <w:rPr>
+                <w:sz w:val="24"/>
+                <w:szCs w:val="24"/>
+              </w:rPr>
+              <w:t>Employee Name</w:t>
+            </w:r>
+          </w:p>
+        </w:tc>
+        <w:tc>
+          <w:tcPr>
+            <w:tcW w:w="2338" w:type="dxa"/>
+          </w:tcPr>
+          <w:p>
+            <w:pPr>
+              <w:rPr>
+                <w:sz w:val="24"/>
+                <w:szCs w:val="24"/>
+              </w:rPr>
+            </w:pPr>
+            <w:r>
+              <w:rPr>
+                <w:sz w:val="24"/>
+                <w:szCs w:val="24"/>
+              </w:rPr>
+              <w:t>Department ID</w:t>
+            </w:r>
+          </w:p>
+        </w:tc>
+        <w:tc>
+          <w:tcPr>
+            <w:tcW w:w="2338" w:type="dxa"/>
+          </w:tcPr>
+          <w:p>
+            <w:pPr>
+              <w:rPr>
+                <w:sz w:val="24"/>
+                <w:szCs w:val="24"/>
+              </w:rPr>
+            </w:pPr>
+            <w:r>
+              <w:rPr>
+                <w:sz w:val="24"/>
+                <w:szCs w:val="24"/>
+              </w:rPr>
+              <w:t>Locat</w:t>
+            </w:r>
+            <w:r>
+              <w:rPr>
+                <w:sz w:val="24"/>
+                <w:szCs w:val="24"/>
+              </w:rPr>
+              <w:t>ion</w:t>
+            </w:r>
+          </w:p>
+        </w:tc>
+      </w:tr>
+      <w:tr>
+        <w:tc>
+          <w:tcPr>
+            <w:tcW w:w="2337" w:type="dxa"/>
+          </w:tcPr>
+          <w:p>
+            <w:pPr>
+              <w:rPr>
+                <w:sz w:val="24"/>
+                <w:szCs w:val="24"/>
+              </w:rPr>
+            </w:pPr>
+            <w:r>
+              <w:rPr>
+                <w:sz w:val="24"/>
+                <w:szCs w:val="24"/>
+              </w:rPr>
+              <w:t>1</w:t>
+            </w:r>
+          </w:p>
+        </w:tc>
+        <w:tc>
+          <w:tcPr>
+            <w:tcW w:w="2337" w:type="dxa"/>
+          </w:tcPr>
+          <w:p>
+            <w:pPr>
+              <w:rPr>
+                <w:sz w:val="24"/>
+                <w:szCs w:val="24"/>
+              </w:rPr>
+            </w:pPr>
+            <w:r>
+              <w:rPr>
+                <w:sz w:val="24"/>
+                <w:szCs w:val="24"/>
+              </w:rPr>
+              <w:t>Niranjan</w:t>
+            </w:r>
+          </w:p>
+        </w:tc>
+        <w:tc>
+          <w:tcPr>
+            <w:tcW w:w="2338" w:type="dxa"/>
+          </w:tcPr>
+          <w:p>
+            <w:pPr>
+              <w:rPr>
+                <w:sz w:val="24"/>
+                <w:szCs w:val="24"/>
+              </w:rPr>
+            </w:pPr>
+            <w:r>
+              <w:rPr>
+                <w:sz w:val="24"/>
+                <w:szCs w:val="24"/>
+              </w:rPr>
+              <w:t>D-1</w:t>
+            </w:r>
+          </w:p>
+        </w:tc>
+        <w:tc>
+          <w:tcPr>
+            <w:tcW w:w="2338" w:type="dxa"/>
+          </w:tcPr>
+          <w:p>
+            <w:pPr>
+              <w:rPr>
+                <w:sz w:val="24"/>
+                <w:szCs w:val="24"/>
+              </w:rPr>
+            </w:pPr>
+            <w:r>
+              <w:rPr>
+                <w:sz w:val="24"/>
+                <w:szCs w:val="24"/>
+              </w:rPr>
+              <w:t>Urbana</w:t>
+            </w:r>
+          </w:p>
+        </w:tc>
+      </w:tr>
+      <w:tr>
+        <w:tc>
+          <w:tcPr>
+            <w:tcW w:w="2337" w:type="dxa"/>
+          </w:tcPr>
+          <w:p>
+            <w:pPr>
+              <w:rPr>
+                <w:sz w:val="24"/>
+                <w:szCs w:val="24"/>
+              </w:rPr>
+            </w:pPr>
+            <w:r>
+              <w:rPr>
+                <w:sz w:val="24"/>
+                <w:szCs w:val="24"/>
+              </w:rPr>
+              <w:t>2</w:t>
+            </w:r>
+          </w:p>
+        </w:tc>
+        <w:tc>
+          <w:tcPr>
+            <w:tcW w:w="2337" w:type="dxa"/>
+          </w:tcPr>
+          <w:p>
+            <w:pPr>
+              <w:rPr>
+                <w:sz w:val="24"/>
+                <w:szCs w:val="24"/>
+              </w:rPr>
+            </w:pPr>
+            <w:r>
+              <w:rPr>
+                <w:sz w:val="24"/>
+                <w:szCs w:val="24"/>
+              </w:rPr>
+              <w:t>Ethan</w:t>
+            </w:r>
+          </w:p>
+        </w:tc>
+        <w:tc>
+          <w:tcPr>
+            <w:tcW w:w="2338" w:type="dxa"/>
+          </w:tcPr>
+          <w:p>
+            <w:pPr>
+              <w:rPr>
+                <w:sz w:val="24"/>
+                <w:szCs w:val="24"/>
+              </w:rPr>
+            </w:pPr>
+            <w:r>
+              <w:rPr>
+                <w:sz w:val="24"/>
+                <w:szCs w:val="24"/>
+              </w:rPr>
+              <w:t>D-2</w:t>
+            </w:r>
+          </w:p>
+        </w:tc>
+        <w:tc>
+          <w:tcPr>
+            <w:tcW w:w="2338" w:type="dxa"/>
+          </w:tcPr>
+          <w:p>
+            <w:pPr>
+              <w:rPr>
+                <w:sz w:val="24"/>
+                <w:szCs w:val="24"/>
+              </w:rPr>
+            </w:pPr>
+            <w:r>
+              <w:rPr>
+                <w:sz w:val="24"/>
+                <w:szCs w:val="24"/>
+              </w:rPr>
+              <w:t>Champaign</w:t>
+            </w:r>
+          </w:p>
+        </w:tc>
+      </w:tr>
+      <w:tr>
+        <w:tc>
+          <w:tcPr>
+            <w:tcW w:w="2337" w:type="dxa"/>
+          </w:tcPr>
+          <w:p>
+            <w:pPr>
+              <w:rPr>
+                <w:sz w:val="24"/>
+                <w:szCs w:val="24"/>
+              </w:rPr>
+            </w:pPr>
+            <w:r>
+              <w:rPr>
+                <w:sz w:val="24"/>
+                <w:szCs w:val="24"/>
+              </w:rPr>
+              <w:t>3</w:t>
+            </w:r>
+          </w:p>
+        </w:tc>
+        <w:tc>
+          <w:tcPr>
+            <w:tcW w:w="2337" w:type="dxa"/>
+          </w:tcPr>
+          <w:p>
+            <w:pPr>
+              <w:rPr>
+                <w:sz w:val="24"/>
+                <w:szCs w:val="24"/>
+              </w:rPr>
+            </w:pPr>
+            <w:r>
+              <w:rPr>
+                <w:sz w:val="24"/>
+                <w:szCs w:val="24"/>
+              </w:rPr>
+              <w:t>Fabian</w:t>
+            </w:r>
+          </w:p>
+        </w:tc>
+        <w:tc>
+          <w:tcPr>
+            <w:tcW w:w="2338" w:type="dxa"/>
+          </w:tcPr>
+          <w:p>
+            <w:pPr>
+              <w:rPr>
+                <w:sz w:val="24"/>
+                <w:szCs w:val="24"/>
+              </w:rPr>
+            </w:pPr>
+            <w:r>
+              <w:rPr>
+                <w:sz w:val="24"/>
+                <w:szCs w:val="24"/>
+              </w:rPr>
+              <w:t>D-2</w:t>
+            </w:r>
+          </w:p>
+        </w:tc>
+        <w:tc>
+          <w:tcPr>
+            <w:tcW w:w="2338" w:type="dxa"/>
+          </w:tcPr>
+          <w:p>
+            <w:pPr>
+              <w:rPr>
+                <w:sz w:val="24"/>
+                <w:szCs w:val="24"/>
+              </w:rPr>
+            </w:pPr>
+            <w:r>
+              <w:rPr>
+                <w:sz w:val="24"/>
+                <w:szCs w:val="24"/>
+              </w:rPr>
+              <w:t>Champaign</w:t>
+            </w:r>
+          </w:p>
+        </w:tc>
+      </w:tr>
+      <w:bookmarkEnd w:id="1"/>
+    </w:tbl>
+    <w:p>
+      <w:pPr>
+        <w:rPr>
+          <w:b/>
+          <w:bCs/>
+          <w:sz w:val="24"/>
+          <w:szCs w:val="24"/>
+        </w:rPr>
+      </w:pPr>
+    </w:p>
+    <w:p>
+      <w:pPr>
+        <w:rPr>
+          <w:sz w:val="24"/>
+          <w:szCs w:val="24"/>
+        </w:rPr>
+      </w:pPr>
+      <w:r>
+        <w:rPr>
+          <w:sz w:val="24"/>
+          <w:szCs w:val="24"/>
+        </w:rPr>
+        <w:t xml:space="preserve">The </w:t>
+      </w:r>
+      <w:r>
+        <w:rPr>
+          <w:sz w:val="24"/>
+          <w:szCs w:val="24"/>
+        </w:rPr>
+        <w:t>functional dependency</w:t>
+      </w:r>
+      <w:r>
+        <w:rPr>
+          <w:sz w:val="24"/>
+          <w:szCs w:val="24"/>
+        </w:rPr>
+        <w:t>:</w:t>
+      </w:r>
+    </w:p>
+    <w:p>
+      <w:pPr>
+        <w:rPr>
+          <w:sz w:val="24"/>
+          <w:szCs w:val="24"/>
+        </w:rPr>
+      </w:pPr>
+      <w:r>
+        <w:rPr>
+          <w:sz w:val="24"/>
+          <w:szCs w:val="24"/>
+        </w:rPr>
+        <w:t>Employee ID &lt;-  Employee Name, Department ID, Location</w:t>
+      </w:r>
+    </w:p>
+    <w:p>
+      <w:pPr>
+        <w:rPr>
+          <w:sz w:val="24"/>
+          <w:szCs w:val="24"/>
+        </w:rPr>
+      </w:pPr>
+      <w:r>
+        <w:rPr>
+          <w:sz w:val="24"/>
+          <w:szCs w:val="24"/>
+        </w:rPr>
+        <w:t>Employee Name &lt;- Location</w:t>
+      </w:r>
+    </w:p>
+    <w:p>
+      <w:pPr>
+        <w:rPr>
+          <w:b/>
+          <w:bCs/>
+          <w:sz w:val="24"/>
+          <w:szCs w:val="24"/>
+        </w:rPr>
+      </w:pPr>
+      <w:r>
+        <w:rPr>
+          <w:b/>
+          <w:bCs/>
+          <w:sz w:val="24"/>
+          <w:szCs w:val="24"/>
+        </w:rPr>
+        <w:t>Employee</w:t>
+      </w:r>
+      <w:r>
+        <w:rPr>
+          <w:b/>
+          <w:bCs/>
+          <w:sz w:val="24"/>
+          <w:szCs w:val="24"/>
+        </w:rPr>
+        <w:t xml:space="preserve"> </w:t>
+      </w:r>
+    </w:p>
+    <w:tbl>
+      <w:tblPr>
+        <w:tblStyle w:val="TableGrid"/>
+        <w:tblW w:w="0" w:type="auto"/>
+        <w:tblLook w:val="04A0" w:firstRow="1" w:lastRow="0" w:firstColumn="1" w:lastColumn="0" w:noHBand="0" w:noVBand="1"/>
+      </w:tblPr>
+      <w:tblGrid>
+        <w:gridCol w:w="2337"/>
+        <w:gridCol w:w="2337"/>
+        <w:gridCol w:w="2338"/>
+        <w:gridCol w:w="2338"/>
+      </w:tblGrid>
+      <w:tr>
+        <w:tc>
+          <w:tcPr>
+            <w:tcW w:w="2337" w:type="dxa"/>
+          </w:tcPr>
+          <w:p>
+            <w:pPr>
+              <w:rPr>
+                <w:sz w:val="24"/>
+                <w:szCs w:val="24"/>
+              </w:rPr>
+            </w:pPr>
+            <w:r>
+              <w:rPr>
+                <w:sz w:val="24"/>
+                <w:szCs w:val="24"/>
+              </w:rPr>
+              <w:t>Em</w:t>
+            </w:r>
+            <w:r>
+              <w:rPr>
+                <w:sz w:val="24"/>
+                <w:szCs w:val="24"/>
+              </w:rPr>
+              <w:t>ployee ID</w:t>
+            </w:r>
+          </w:p>
+        </w:tc>
+        <w:tc>
+          <w:tcPr>
+            <w:tcW w:w="2337" w:type="dxa"/>
+          </w:tcPr>
+          <w:p>
+            <w:pPr>
+              <w:rPr>
+                <w:sz w:val="24"/>
+                <w:szCs w:val="24"/>
+              </w:rPr>
+            </w:pPr>
+            <w:r>
+              <w:rPr>
+                <w:sz w:val="24"/>
+                <w:szCs w:val="24"/>
+              </w:rPr>
+              <w:t>Employee Name</w:t>
+            </w:r>
+          </w:p>
+        </w:tc>
+        <w:tc>
+          <w:tcPr>
+            <w:tcW w:w="2338" w:type="dxa"/>
+          </w:tcPr>
+          <w:p>
+            <w:pPr>
+              <w:rPr>
+                <w:sz w:val="24"/>
+                <w:szCs w:val="24"/>
+              </w:rPr>
+            </w:pPr>
+            <w:r>
+              <w:rPr>
+                <w:sz w:val="24"/>
+                <w:szCs w:val="24"/>
+              </w:rPr>
+              <w:t>Department ID</w:t>
+            </w:r>
+          </w:p>
+        </w:tc>
+        <w:tc>
+          <w:tcPr>
+            <w:tcW w:w="2338" w:type="dxa"/>
+          </w:tcPr>
+          <w:p>
+            <w:pPr>
+              <w:rPr>
+                <w:sz w:val="24"/>
+                <w:szCs w:val="24"/>
+              </w:rPr>
+            </w:pPr>
+            <w:r>
+              <w:rPr>
+                <w:sz w:val="24"/>
+                <w:szCs w:val="24"/>
+              </w:rPr>
+              <w:t>Locat</w:t>
+            </w:r>
+            <w:r>
+              <w:rPr>
+                <w:sz w:val="24"/>
+                <w:szCs w:val="24"/>
+              </w:rPr>
+              <w:t>ion</w:t>
+            </w:r>
+            <w:r>
+              <w:rPr>
+                <w:sz w:val="24"/>
+                <w:szCs w:val="24"/>
+              </w:rPr>
+              <w:t xml:space="preserve"> ID</w:t>
+            </w:r>
+          </w:p>
+        </w:tc>
+      </w:tr>
+      <w:tr>
+        <w:tc>
+          <w:tcPr>
+            <w:tcW w:w="2337" w:type="dxa"/>
+          </w:tcPr>
+          <w:p>
+            <w:pPr>
+              <w:rPr>
+                <w:sz w:val="24"/>
+                <w:szCs w:val="24"/>
+              </w:rPr>
+            </w:pPr>
+            <w:r>
+              <w:rPr>
+                <w:sz w:val="24"/>
+                <w:szCs w:val="24"/>
+              </w:rPr>
+              <w:t>1</w:t>
+            </w:r>
+          </w:p>
+        </w:tc>
+        <w:tc>
+          <w:tcPr>
+            <w:tcW w:w="2337" w:type="dxa"/>
+          </w:tcPr>
+          <w:p>
+            <w:pPr>
+              <w:rPr>
+                <w:sz w:val="24"/>
+                <w:szCs w:val="24"/>
+              </w:rPr>
+            </w:pPr>
+            <w:r>
+              <w:rPr>
+                <w:sz w:val="24"/>
+                <w:szCs w:val="24"/>
+              </w:rPr>
+              <w:t>Niranjan</w:t>
+            </w:r>
+          </w:p>
+        </w:tc>
+        <w:tc>
+          <w:tcPr>
+            <w:tcW w:w="2338" w:type="dxa"/>
+          </w:tcPr>
+          <w:p>
+            <w:pPr>
+              <w:rPr>
+                <w:sz w:val="24"/>
+                <w:szCs w:val="24"/>
+              </w:rPr>
+            </w:pPr>
+            <w:r>
+              <w:rPr>
+                <w:sz w:val="24"/>
+                <w:szCs w:val="24"/>
+              </w:rPr>
+              <w:t>D-1</w:t>
+            </w:r>
+          </w:p>
+        </w:tc>
+        <w:tc>
+          <w:tcPr>
+            <w:tcW w:w="2338" w:type="dxa"/>
+          </w:tcPr>
+          <w:p>
+            <w:pPr>
+              <w:rPr>
+                <w:sz w:val="24"/>
+                <w:szCs w:val="24"/>
+              </w:rPr>
+            </w:pPr>
+            <w:r>
+              <w:rPr>
+                <w:sz w:val="24"/>
+                <w:szCs w:val="24"/>
+              </w:rPr>
+              <w:t>L-1</w:t>
+            </w:r>
+          </w:p>
+        </w:tc>
+      </w:tr>
+      <w:tr>
+        <w:tc>
+          <w:tcPr>
+            <w:tcW w:w="2337" w:type="dxa"/>
+          </w:tcPr>
+          <w:p>
+            <w:pPr>
+              <w:rPr>
+                <w:sz w:val="24"/>
+                <w:szCs w:val="24"/>
+              </w:rPr>
+            </w:pPr>
+            <w:r>
+              <w:rPr>
+                <w:sz w:val="24"/>
+                <w:szCs w:val="24"/>
+              </w:rPr>
+              <w:t>2</w:t>
+            </w:r>
+          </w:p>
+        </w:tc>
+        <w:tc>
+          <w:tcPr>
+            <w:tcW w:w="2337" w:type="dxa"/>
+          </w:tcPr>
+          <w:p>
+            <w:pPr>
+              <w:rPr>
+                <w:sz w:val="24"/>
+                <w:szCs w:val="24"/>
+              </w:rPr>
+            </w:pPr>
+            <w:r>
+              <w:rPr>
+                <w:sz w:val="24"/>
+                <w:szCs w:val="24"/>
+              </w:rPr>
+              <w:t>Ethan</w:t>
+            </w:r>
+          </w:p>
+        </w:tc>
+        <w:tc>
+          <w:tcPr>
+            <w:tcW w:w="2338" w:type="dxa"/>
+          </w:tcPr>
+          <w:p>
+            <w:pPr>
+              <w:rPr>
+                <w:sz w:val="24"/>
+                <w:szCs w:val="24"/>
+              </w:rPr>
+            </w:pPr>
+            <w:r>
+              <w:rPr>
+                <w:sz w:val="24"/>
+                <w:szCs w:val="24"/>
+              </w:rPr>
+              <w:t>D-2</w:t>
+            </w:r>
+          </w:p>
+        </w:tc>
+        <w:tc>
+          <w:tcPr>
+            <w:tcW w:w="2338" w:type="dxa"/>
+          </w:tcPr>
+          <w:p>
+            <w:pPr>
+              <w:rPr>
+                <w:sz w:val="24"/>
+                <w:szCs w:val="24"/>
+              </w:rPr>
+            </w:pPr>
+            <w:r>
+              <w:rPr>
+                <w:sz w:val="24"/>
+                <w:szCs w:val="24"/>
+              </w:rPr>
+              <w:t>L-2</w:t>
+            </w:r>
+          </w:p>
+        </w:tc>
+      </w:tr>
+      <w:tr>
+        <w:tc>
+          <w:tcPr>
+            <w:tcW w:w="2337" w:type="dxa"/>
+          </w:tcPr>
+          <w:p>
+            <w:pPr>
+              <w:rPr>
+                <w:sz w:val="24"/>
+                <w:szCs w:val="24"/>
+              </w:rPr>
+            </w:pPr>
+            <w:r>
+              <w:rPr>
+                <w:sz w:val="24"/>
+                <w:szCs w:val="24"/>
+              </w:rPr>
+              <w:t>3</w:t>
+            </w:r>
+          </w:p>
+        </w:tc>
+        <w:tc>
+          <w:tcPr>
+            <w:tcW w:w="2337" w:type="dxa"/>
+          </w:tcPr>
+          <w:p>
+            <w:pPr>
+              <w:rPr>
+                <w:sz w:val="24"/>
+                <w:szCs w:val="24"/>
+              </w:rPr>
+            </w:pPr>
+            <w:r>
+              <w:rPr>
+                <w:sz w:val="24"/>
+                <w:szCs w:val="24"/>
+              </w:rPr>
+              <w:t>Fabian</w:t>
+            </w:r>
+          </w:p>
+        </w:tc>
+        <w:tc>
+          <w:tcPr>
+            <w:tcW w:w="2338" w:type="dxa"/>
+          </w:tcPr>
+          <w:p>
+            <w:pPr>
+              <w:rPr>
+                <w:sz w:val="24"/>
+                <w:szCs w:val="24"/>
+              </w:rPr>
+            </w:pPr>
+            <w:r>
+              <w:rPr>
+                <w:sz w:val="24"/>
+                <w:szCs w:val="24"/>
+              </w:rPr>
+              <w:t>D-2</w:t>
+            </w:r>
+          </w:p>
+        </w:tc>
+        <w:tc>
+          <w:tcPr>
+            <w:tcW w:w="2338" w:type="dxa"/>
+          </w:tcPr>
+          <w:p>
+            <w:pPr>
+              <w:rPr>
+                <w:sz w:val="24"/>
+                <w:szCs w:val="24"/>
+              </w:rPr>
+            </w:pPr>
+            <w:r>
+              <w:rPr>
+                <w:sz w:val="24"/>
+                <w:szCs w:val="24"/>
+              </w:rPr>
+              <w:t>L-2</w:t>
+            </w:r>
+          </w:p>
+        </w:tc>
+      </w:tr>
+    </w:tbl>
+    <w:p>
+      <w:pPr>
+        <w:rPr>
+          <w:sz w:val="24"/>
+          <w:szCs w:val="24"/>
+        </w:rPr>
+      </w:pPr>
+    </w:p>
+    <w:p>
+      <w:pPr>
+        <w:rPr>
+          <w:b/>
+          <w:bCs/>
+          <w:sz w:val="24"/>
+          <w:szCs w:val="24"/>
+        </w:rPr>
+      </w:pPr>
+      <w:r>
+        <w:rPr>
+          <w:b/>
+          <w:bCs/>
+          <w:sz w:val="24"/>
+          <w:szCs w:val="24"/>
+        </w:rPr>
+        <w:t>Location</w:t>
+      </w:r>
+    </w:p>
+    <w:tbl>
+      <w:tblPr>
+        <w:tblStyle w:val="TableGrid"/>
+        <w:tblW w:w="6232" w:type="dxa"/>
+        <w:tblLook w:val="04A0" w:firstRow="1" w:lastRow="0" w:firstColumn="1" w:lastColumn="0" w:noHBand="0" w:noVBand="1"/>
+      </w:tblPr>
+      <w:tblGrid>
+        <w:gridCol w:w="3116"/>
+        <w:gridCol w:w="3116"/>
+      </w:tblGrid>
+      <w:tr>
+        <w:tc>
+          <w:tcPr>
+            <w:tcW w:w="3116" w:type="dxa"/>
+          </w:tcPr>
+          <w:p>
+            <w:pPr>
+              <w:rPr>
+                <w:sz w:val="24"/>
+                <w:szCs w:val="24"/>
+              </w:rPr>
+            </w:pPr>
+            <w:r>
+              <w:rPr>
+                <w:sz w:val="24"/>
+                <w:szCs w:val="24"/>
+              </w:rPr>
+              <w:t>Location</w:t>
+            </w:r>
+            <w:r>
+              <w:rPr>
+                <w:sz w:val="24"/>
+                <w:szCs w:val="24"/>
+              </w:rPr>
+              <w:t xml:space="preserve"> ID</w:t>
+            </w:r>
+          </w:p>
+        </w:tc>
+        <w:tc>
+          <w:tcPr>
+            <w:tcW w:w="3116" w:type="dxa"/>
+          </w:tcPr>
+          <w:p>
+            <w:pPr>
+              <w:rPr>
+                <w:sz w:val="24"/>
+                <w:szCs w:val="24"/>
+              </w:rPr>
+            </w:pPr>
+            <w:r>
+              <w:rPr>
+                <w:sz w:val="24"/>
+                <w:szCs w:val="24"/>
+              </w:rPr>
+              <w:t>Locat</w:t>
+            </w:r>
+            <w:r>
+              <w:rPr>
+                <w:sz w:val="24"/>
+                <w:szCs w:val="24"/>
+              </w:rPr>
+              <w:t>ion</w:t>
+            </w:r>
+          </w:p>
+        </w:tc>
+      </w:tr>
+      <w:tr>
+        <w:tc>
+          <w:tcPr>
+            <w:tcW w:w="3116" w:type="dxa"/>
+          </w:tcPr>
+          <w:p>
+            <w:pPr>
+              <w:rPr>
+                <w:sz w:val="24"/>
+                <w:szCs w:val="24"/>
+              </w:rPr>
+            </w:pPr>
+            <w:r>
+              <w:rPr>
+                <w:sz w:val="24"/>
+                <w:szCs w:val="24"/>
+              </w:rPr>
+              <w:t>L-</w:t>
+            </w:r>
+            <w:r>
+              <w:rPr>
+                <w:sz w:val="24"/>
+                <w:szCs w:val="24"/>
+              </w:rPr>
+              <w:t>1</w:t>
+            </w:r>
+          </w:p>
+        </w:tc>
+        <w:tc>
+          <w:tcPr>
+            <w:tcW w:w="3116" w:type="dxa"/>
+          </w:tcPr>
+          <w:p>
+            <w:pPr>
+              <w:rPr>
+                <w:sz w:val="24"/>
+                <w:szCs w:val="24"/>
+              </w:rPr>
+            </w:pPr>
+            <w:r>
+              <w:rPr>
+                <w:sz w:val="24"/>
+                <w:szCs w:val="24"/>
+              </w:rPr>
+              <w:t>Urbana</w:t>
+            </w:r>
+          </w:p>
+        </w:tc>
+      </w:tr>
+      <w:tr>
+        <w:tc>
+          <w:tcPr>
+            <w:tcW w:w="3116" w:type="dxa"/>
+          </w:tcPr>
+          <w:p>
+            <w:pPr>
+              <w:rPr>
+                <w:sz w:val="24"/>
+                <w:szCs w:val="24"/>
+              </w:rPr>
+            </w:pPr>
+            <w:r>
+              <w:rPr>
+                <w:sz w:val="24"/>
+                <w:szCs w:val="24"/>
+              </w:rPr>
+              <w:t>L-</w:t>
+            </w:r>
+            <w:r>
+              <w:rPr>
+                <w:sz w:val="24"/>
+                <w:szCs w:val="24"/>
+              </w:rPr>
+              <w:t>2</w:t>
+            </w:r>
+          </w:p>
+        </w:tc>
+        <w:tc>
+          <w:tcPr>
+            <w:tcW w:w="3116" w:type="dxa"/>
+          </w:tcPr>
+          <w:p>
+            <w:pPr>
+              <w:rPr>
+                <w:sz w:val="24"/>
+                <w:szCs w:val="24"/>
+              </w:rPr>
+            </w:pPr>
+            <w:r>
+              <w:rPr>
+                <w:sz w:val="24"/>
+                <w:szCs w:val="24"/>
+              </w:rPr>
+              <w:t>Champaign</w:t>
+            </w:r>
+          </w:p>
+        </w:tc>
+      </w:tr>
+    </w:tbl>
+    <w:p>
+      <w:pPr>
+        <w:rPr>
+          <w:sz w:val="24"/>
+          <w:szCs w:val="24"/>
+        </w:rPr>
+      </w:pPr>
+    </w:p>
+    <w:p>
+      <w:pPr>
+        <w:rPr>
+          <w:sz w:val="24"/>
+          <w:szCs w:val="24"/>
+        </w:rPr>
+      </w:pPr>
+      <w:r>
+        <w:rPr>
+          <w:sz w:val="24"/>
+          <w:szCs w:val="24"/>
+        </w:rPr>
+        <w:t xml:space="preserve">For the 2NF table, the </w:t>
+      </w:r>
+      <w:r>
+        <w:rPr>
+          <w:sz w:val="24"/>
+          <w:szCs w:val="24"/>
+        </w:rPr>
+        <w:t>E</w:t>
+      </w:r>
+      <w:r>
+        <w:rPr>
+          <w:sz w:val="24"/>
+          <w:szCs w:val="24"/>
+        </w:rPr>
+        <w:t>mployee</w:t>
+      </w:r>
+      <w:r>
+        <w:rPr>
+          <w:sz w:val="24"/>
+          <w:szCs w:val="24"/>
+        </w:rPr>
+        <w:t xml:space="preserve"> table</w:t>
+      </w:r>
+      <w:r>
+        <w:rPr>
+          <w:sz w:val="24"/>
+          <w:szCs w:val="24"/>
+        </w:rPr>
+        <w:t xml:space="preserve"> exists </w:t>
+      </w:r>
+      <w:r>
+        <w:rPr>
+          <w:sz w:val="24"/>
+          <w:szCs w:val="24"/>
+        </w:rPr>
+        <w:t>transitive functional dependency</w:t>
+      </w:r>
+      <w:r>
+        <w:rPr>
+          <w:sz w:val="24"/>
+          <w:szCs w:val="24"/>
+        </w:rPr>
+        <w:t xml:space="preserve">, the Employee ID is the primary key of the Employee table, but if we know the Employee Name, we </w:t>
+      </w:r>
+      <w:r>
+        <w:rPr>
+          <w:sz w:val="24"/>
+          <w:szCs w:val="24"/>
+        </w:rPr>
+        <w:t xml:space="preserve">also </w:t>
+      </w:r>
+      <w:r>
+        <w:rPr>
+          <w:sz w:val="24"/>
+          <w:szCs w:val="24"/>
+        </w:rPr>
+        <w:t>know the</w:t>
+      </w:r>
+      <w:r>
+        <w:rPr>
+          <w:sz w:val="24"/>
+          <w:szCs w:val="24"/>
+        </w:rPr>
+        <w:t xml:space="preserve"> </w:t>
+      </w:r>
+      <w:r>
+        <w:rPr>
+          <w:sz w:val="24"/>
+          <w:szCs w:val="24"/>
+        </w:rPr>
+        <w:t>Location, which is transitive functional dependency</w:t>
+      </w:r>
+      <w:r>
+        <w:rPr>
+          <w:sz w:val="24"/>
+          <w:szCs w:val="24"/>
+        </w:rPr>
+        <w:t xml:space="preserve">, and it violates the 3NF. Therefore, we divided the original Employee table into Employee table and </w:t>
+      </w:r>
+      <w:r>
+        <w:rPr>
+          <w:sz w:val="24"/>
+          <w:szCs w:val="24"/>
+        </w:rPr>
+        <w:t xml:space="preserve">Location </w:t>
+      </w:r>
+      <w:r>
+        <w:rPr>
+          <w:sz w:val="24"/>
+          <w:szCs w:val="24"/>
+        </w:rPr>
+        <w:t xml:space="preserve">table </w:t>
+      </w:r>
+      <w:r>
+        <w:rPr>
+          <w:sz w:val="24"/>
+          <w:szCs w:val="24"/>
+        </w:rPr>
+        <w:t xml:space="preserve">to match the 3NF requirements. For the </w:t>
+      </w:r>
+      <w:r>
+        <w:rPr>
+          <w:sz w:val="24"/>
+          <w:szCs w:val="24"/>
+        </w:rPr>
+        <w:t>Location</w:t>
+      </w:r>
+      <w:r>
+        <w:rPr>
+          <w:sz w:val="24"/>
+          <w:szCs w:val="24"/>
+        </w:rPr>
+        <w:t xml:space="preserve"> table, the </w:t>
+      </w:r>
+      <w:r>
+        <w:rPr>
+          <w:sz w:val="24"/>
+          <w:szCs w:val="24"/>
+        </w:rPr>
+        <w:t>Location</w:t>
+      </w:r>
+      <w:r>
+        <w:rPr>
+          <w:sz w:val="24"/>
+          <w:szCs w:val="24"/>
+        </w:rPr>
+        <w:t xml:space="preserve"> ID is the foreign key, it connects to the Employee table. </w:t>
+      </w:r>
+    </w:p>
+    <w:p>
+      <w:pPr>
+        <w:rPr>
+          <w:sz w:val="24"/>
+          <w:szCs w:val="24"/>
+        </w:rPr>
+      </w:pPr>
+      <w:r>
+        <w:rPr>
+          <w:sz w:val="24"/>
+          <w:szCs w:val="24"/>
+        </w:rPr>
+        <w:lastRenderedPageBreak/>
+        <w:t>Note:</w:t>
+      </w:r>
+    </w:p>
+    <w:p>
+      <w:pPr>
+        <w:rPr>
+          <w:sz w:val="24"/>
+          <w:szCs w:val="24"/>
+        </w:rPr>
+      </w:pPr>
+      <w:r>
+        <w:rPr>
+          <w:sz w:val="24"/>
+          <w:szCs w:val="24"/>
+        </w:rPr>
+        <w:t>In fact, the previous result I think still does not match the 3NF, because the Department ID and Location ID are function dependent with Employee Name. Another possible result is following:</w:t>
+      </w:r>
+    </w:p>
+    <w:p>
+      <w:pPr>
+        <w:rPr>
+          <w:b/>
+          <w:bCs/>
+          <w:sz w:val="24"/>
+          <w:szCs w:val="24"/>
+        </w:rPr>
+      </w:pPr>
+      <w:r>
+        <w:rPr>
+          <w:b/>
+          <w:bCs/>
+          <w:sz w:val="24"/>
+          <w:szCs w:val="24"/>
+        </w:rPr>
+        <w:t>Employee</w:t>
+      </w:r>
+      <w:r>
+        <w:rPr>
+          <w:b/>
+          <w:bCs/>
+          <w:sz w:val="24"/>
+          <w:szCs w:val="24"/>
+        </w:rPr>
+        <w:t xml:space="preserve"> </w:t>
+      </w:r>
+    </w:p>
+    <w:tbl>
+      <w:tblPr>
+        <w:tblStyle w:val="TableGrid"/>
+        <w:tblW w:w="0" w:type="auto"/>
+        <w:tblLook w:val="04A0" w:firstRow="1" w:lastRow="0" w:firstColumn="1" w:lastColumn="0" w:noHBand="0" w:noVBand="1"/>
+      </w:tblPr>
+      <w:tblGrid>
+        <w:gridCol w:w="2337"/>
+        <w:gridCol w:w="2337"/>
+      </w:tblGrid>
+      <w:tr>
+        <w:tc>
+          <w:tcPr>
+            <w:tcW w:w="2337" w:type="dxa"/>
+          </w:tcPr>
+          <w:p>
+            <w:pPr>
+              <w:rPr>
+                <w:sz w:val="24"/>
+                <w:szCs w:val="24"/>
+              </w:rPr>
+            </w:pPr>
+            <w:r>
+              <w:rPr>
+                <w:sz w:val="24"/>
+                <w:szCs w:val="24"/>
+              </w:rPr>
+              <w:t>Em</w:t>
+            </w:r>
+            <w:r>
+              <w:rPr>
+                <w:sz w:val="24"/>
+                <w:szCs w:val="24"/>
+              </w:rPr>
+              <w:t>ployee ID</w:t>
+            </w:r>
+          </w:p>
+        </w:tc>
+        <w:tc>
+          <w:tcPr>
+            <w:tcW w:w="2337" w:type="dxa"/>
+          </w:tcPr>
+          <w:p>
+            <w:pPr>
+              <w:rPr>
+                <w:sz w:val="24"/>
+                <w:szCs w:val="24"/>
+              </w:rPr>
+            </w:pPr>
+            <w:r>
+              <w:rPr>
+                <w:sz w:val="24"/>
+                <w:szCs w:val="24"/>
+              </w:rPr>
+              <w:t>Employee Name</w:t>
+            </w:r>
+          </w:p>
+        </w:tc>
+      </w:tr>
+      <w:tr>
+        <w:tc>
+          <w:tcPr>
+            <w:tcW w:w="2337" w:type="dxa"/>
+          </w:tcPr>
+          <w:p>
+            <w:pPr>
+              <w:rPr>
+                <w:sz w:val="24"/>
+                <w:szCs w:val="24"/>
+              </w:rPr>
+            </w:pPr>
+            <w:r>
+              <w:rPr>
+                <w:sz w:val="24"/>
+                <w:szCs w:val="24"/>
+              </w:rPr>
+              <w:t>1</w:t>
+            </w:r>
+          </w:p>
+        </w:tc>
+        <w:tc>
+          <w:tcPr>
+            <w:tcW w:w="2337" w:type="dxa"/>
+          </w:tcPr>
+          <w:p>
+            <w:pPr>
+              <w:rPr>
+                <w:sz w:val="24"/>
+                <w:szCs w:val="24"/>
+              </w:rPr>
+            </w:pPr>
+            <w:r>
+              <w:rPr>
+                <w:sz w:val="24"/>
+                <w:szCs w:val="24"/>
+              </w:rPr>
+              <w:t>Niranjan</w:t>
+            </w:r>
+          </w:p>
+        </w:tc>
+      </w:tr>
+      <w:tr>
+        <w:tc>
+          <w:tcPr>
+            <w:tcW w:w="2337" w:type="dxa"/>
+          </w:tcPr>
+          <w:p>
+            <w:pPr>
+              <w:rPr>
+                <w:sz w:val="24"/>
+                <w:szCs w:val="24"/>
+              </w:rPr>
+            </w:pPr>
+            <w:r>
+              <w:rPr>
+                <w:sz w:val="24"/>
+                <w:szCs w:val="24"/>
+              </w:rPr>
+              <w:t>2</w:t>
+            </w:r>
+          </w:p>
+        </w:tc>
+        <w:tc>
+          <w:tcPr>
+            <w:tcW w:w="2337" w:type="dxa"/>
+          </w:tcPr>
+          <w:p>
+            <w:pPr>
+              <w:rPr>
+                <w:sz w:val="24"/>
+                <w:szCs w:val="24"/>
+              </w:rPr>
+            </w:pPr>
+            <w:r>
+              <w:rPr>
+                <w:sz w:val="24"/>
+                <w:szCs w:val="24"/>
+              </w:rPr>
+              <w:t>Ethan</w:t>
+            </w:r>
+          </w:p>
+        </w:tc>
+      </w:tr>
+      <w:tr>
+        <w:tc>
+          <w:tcPr>
+            <w:tcW w:w="2337" w:type="dxa"/>
+          </w:tcPr>
+          <w:p>
+            <w:pPr>
+              <w:rPr>
+                <w:sz w:val="24"/>
+                <w:szCs w:val="24"/>
+              </w:rPr>
+            </w:pPr>
+            <w:r>
+              <w:rPr>
+                <w:sz w:val="24"/>
+                <w:szCs w:val="24"/>
+              </w:rPr>
+              <w:t>3</w:t>
+            </w:r>
+          </w:p>
+        </w:tc>
+        <w:tc>
+          <w:tcPr>
+            <w:tcW w:w="2337" w:type="dxa"/>
+          </w:tcPr>
+          <w:p>
+            <w:pPr>
+              <w:rPr>
+                <w:sz w:val="24"/>
+                <w:szCs w:val="24"/>
+              </w:rPr>
+            </w:pPr>
+            <w:r>
+              <w:rPr>
+                <w:sz w:val="24"/>
+                <w:szCs w:val="24"/>
+              </w:rPr>
+              <w:t>Fabian</w:t>
+            </w:r>
+          </w:p>
+        </w:tc>
+      </w:tr>
+    </w:tbl>
+    <w:p>
+      <w:pPr>
+        <w:rPr>
+          <w:sz w:val="24"/>
+          <w:szCs w:val="24"/>
+        </w:rPr>
+      </w:pPr>
+    </w:p>
+    <w:p>
+      <w:pPr>
+        <w:rPr>
+          <w:b/>
+          <w:bCs/>
+          <w:sz w:val="24"/>
+          <w:szCs w:val="24"/>
+        </w:rPr>
+      </w:pPr>
+      <w:r>
+        <w:rPr>
+          <w:b/>
+          <w:bCs/>
+          <w:sz w:val="24"/>
+          <w:szCs w:val="24"/>
+        </w:rPr>
+        <w:t>Department</w:t>
+      </w:r>
+    </w:p>
+    <w:tbl>
+      <w:tblPr>
+        <w:tblStyle w:val="TableGrid"/>
+        <w:tblW w:w="0" w:type="auto"/>
+        <w:tblLook w:val="04A0" w:firstRow="1" w:lastRow="0" w:firstColumn="1" w:lastColumn="0" w:noHBand="0" w:noVBand="1"/>
+      </w:tblPr>
+      <w:tblGrid>
+        <w:gridCol w:w="2337"/>
+        <w:gridCol w:w="2338"/>
+        <w:gridCol w:w="2338"/>
+      </w:tblGrid>
+      <w:tr>
+        <w:tc>
+          <w:tcPr>
+            <w:tcW w:w="2337" w:type="dxa"/>
+          </w:tcPr>
+          <w:p>
+            <w:pPr>
+              <w:rPr>
+                <w:sz w:val="24"/>
+                <w:szCs w:val="24"/>
+              </w:rPr>
+            </w:pPr>
+            <w:r>
+              <w:rPr>
+                <w:sz w:val="24"/>
+                <w:szCs w:val="24"/>
+              </w:rPr>
+              <w:t>Em</w:t>
+            </w:r>
+            <w:r>
+              <w:rPr>
+                <w:sz w:val="24"/>
+                <w:szCs w:val="24"/>
+              </w:rPr>
+              <w:t>ployee ID</w:t>
+            </w:r>
+          </w:p>
+        </w:tc>
+        <w:tc>
+          <w:tcPr>
+            <w:tcW w:w="2338" w:type="dxa"/>
+          </w:tcPr>
+          <w:p>
+            <w:pPr>
+              <w:rPr>
+                <w:sz w:val="24"/>
+                <w:szCs w:val="24"/>
+              </w:rPr>
+            </w:pPr>
+            <w:r>
+              <w:rPr>
+                <w:sz w:val="24"/>
+                <w:szCs w:val="24"/>
+              </w:rPr>
+              <w:t>Department ID</w:t>
+            </w:r>
+          </w:p>
+        </w:tc>
+        <w:tc>
+          <w:tcPr>
+            <w:tcW w:w="2338" w:type="dxa"/>
+          </w:tcPr>
+          <w:p>
+            <w:pPr>
+              <w:rPr>
+                <w:sz w:val="24"/>
+                <w:szCs w:val="24"/>
+              </w:rPr>
+            </w:pPr>
+            <w:r>
+              <w:rPr>
+                <w:sz w:val="24"/>
+                <w:szCs w:val="24"/>
+              </w:rPr>
+              <w:t>Locat</w:t>
+            </w:r>
+            <w:r>
+              <w:rPr>
+                <w:sz w:val="24"/>
+                <w:szCs w:val="24"/>
+              </w:rPr>
+              <w:t>ion</w:t>
+            </w:r>
+          </w:p>
+        </w:tc>
+      </w:tr>
+      <w:tr>
+        <w:tc>
+          <w:tcPr>
+            <w:tcW w:w="2337" w:type="dxa"/>
+          </w:tcPr>
+          <w:p>
+            <w:pPr>
+              <w:rPr>
+                <w:sz w:val="24"/>
+                <w:szCs w:val="24"/>
+              </w:rPr>
+            </w:pPr>
+            <w:r>
+              <w:rPr>
+                <w:sz w:val="24"/>
+                <w:szCs w:val="24"/>
+              </w:rPr>
+              <w:t>1</w:t>
+            </w:r>
+          </w:p>
+        </w:tc>
+        <w:tc>
+          <w:tcPr>
+            <w:tcW w:w="2338" w:type="dxa"/>
+          </w:tcPr>
+          <w:p>
+            <w:pPr>
+              <w:rPr>
+                <w:sz w:val="24"/>
+                <w:szCs w:val="24"/>
+              </w:rPr>
+            </w:pPr>
+            <w:r>
+              <w:rPr>
+                <w:sz w:val="24"/>
+                <w:szCs w:val="24"/>
+              </w:rPr>
+              <w:t>D-1</w:t>
+            </w:r>
+          </w:p>
+        </w:tc>
+        <w:tc>
+          <w:tcPr>
+            <w:tcW w:w="2338" w:type="dxa"/>
+          </w:tcPr>
+          <w:p>
+            <w:pPr>
+              <w:rPr>
+                <w:sz w:val="24"/>
+                <w:szCs w:val="24"/>
+              </w:rPr>
+            </w:pPr>
+            <w:r>
+              <w:rPr>
+                <w:sz w:val="24"/>
+                <w:szCs w:val="24"/>
+              </w:rPr>
+              <w:t>Urbana</w:t>
+            </w:r>
+          </w:p>
+        </w:tc>
+      </w:tr>
+      <w:tr>
+        <w:tc>
+          <w:tcPr>
+            <w:tcW w:w="2337" w:type="dxa"/>
+          </w:tcPr>
+          <w:p>
+            <w:pPr>
+              <w:rPr>
+                <w:sz w:val="24"/>
+                <w:szCs w:val="24"/>
+              </w:rPr>
+            </w:pPr>
+            <w:r>
+              <w:rPr>
+                <w:sz w:val="24"/>
+                <w:szCs w:val="24"/>
+              </w:rPr>
+              <w:t>2</w:t>
+            </w:r>
+          </w:p>
+        </w:tc>
+        <w:tc>
+          <w:tcPr>
+            <w:tcW w:w="2338" w:type="dxa"/>
+          </w:tcPr>
+          <w:p>
+            <w:pPr>
+              <w:rPr>
+                <w:sz w:val="24"/>
+                <w:szCs w:val="24"/>
+              </w:rPr>
+            </w:pPr>
+            <w:r>
+              <w:rPr>
+                <w:sz w:val="24"/>
+                <w:szCs w:val="24"/>
+              </w:rPr>
+              <w:t>D-2</w:t>
+            </w:r>
+          </w:p>
+        </w:tc>
+        <w:tc>
+          <w:tcPr>
+            <w:tcW w:w="2338" w:type="dxa"/>
+          </w:tcPr>
+          <w:p>
+            <w:pPr>
+              <w:rPr>
+                <w:sz w:val="24"/>
+                <w:szCs w:val="24"/>
+              </w:rPr>
+            </w:pPr>
+            <w:r>
+              <w:rPr>
+                <w:sz w:val="24"/>
+                <w:szCs w:val="24"/>
+              </w:rPr>
+              <w:t>Champaign</w:t>
+            </w:r>
+          </w:p>
+        </w:tc>
+      </w:tr>
+      <w:tr>
+        <w:tc>
+          <w:tcPr>
+            <w:tcW w:w="2337" w:type="dxa"/>
+          </w:tcPr>
+          <w:p>
+            <w:pPr>
+              <w:rPr>
+                <w:sz w:val="24"/>
+                <w:szCs w:val="24"/>
+              </w:rPr>
+            </w:pPr>
+            <w:r>
+              <w:rPr>
+                <w:sz w:val="24"/>
+                <w:szCs w:val="24"/>
+              </w:rPr>
+              <w:t>3</w:t>
+            </w:r>
+          </w:p>
+        </w:tc>
+        <w:tc>
+          <w:tcPr>
+            <w:tcW w:w="2338" w:type="dxa"/>
+          </w:tcPr>
+          <w:p>
+            <w:pPr>
+              <w:rPr>
+                <w:sz w:val="24"/>
+                <w:szCs w:val="24"/>
+              </w:rPr>
+            </w:pPr>
+            <w:r>
+              <w:rPr>
+                <w:sz w:val="24"/>
+                <w:szCs w:val="24"/>
+              </w:rPr>
+              <w:t>D-2</w:t>
+            </w:r>
+          </w:p>
+        </w:tc>
+        <w:tc>
+          <w:tcPr>
+            <w:tcW w:w="2338" w:type="dxa"/>
+          </w:tcPr>
+          <w:p>
+            <w:pPr>
+              <w:rPr>
+                <w:sz w:val="24"/>
+                <w:szCs w:val="24"/>
+              </w:rPr>
+            </w:pPr>
+            <w:r>
+              <w:rPr>
+                <w:sz w:val="24"/>
+                <w:szCs w:val="24"/>
+              </w:rPr>
+              <w:t>Champaign</w:t>
+            </w:r>
+          </w:p>
+        </w:tc>
+      </w:tr>
+    </w:tbl>
+    <w:p>
+      <w:pPr>
+        <w:rPr>
+          <w:b/>
+          <w:bCs/>
+          <w:sz w:val="24"/>
+          <w:szCs w:val="24"/>
+        </w:rPr>
+      </w:pPr>
+    </w:p>
+    <w:p>
+      <w:pPr>
+        <w:rPr>
+          <w:sz w:val="24"/>
+          <w:szCs w:val="24"/>
+        </w:rPr>
+      </w:pPr>
+      <w:r>
+        <w:rPr>
+          <w:sz w:val="24"/>
+          <w:szCs w:val="24"/>
+        </w:rPr>
+        <w:t xml:space="preserve">The above result </w:t>
+      </w:r>
+      <w:r>
+        <w:rPr>
+          <w:sz w:val="24"/>
+          <w:szCs w:val="24"/>
+        </w:rPr>
+        <w:t>matches</w:t>
+      </w:r>
+      <w:r>
+        <w:rPr>
+          <w:sz w:val="24"/>
+          <w:szCs w:val="24"/>
+        </w:rPr>
+        <w:t xml:space="preserve"> the 3NF requirement, not existing any </w:t>
+      </w:r>
+      <w:r>
+        <w:rPr>
+          <w:sz w:val="24"/>
+          <w:szCs w:val="24"/>
+        </w:rPr>
+        <w:t>transitive functional dependency</w:t>
+      </w:r>
+      <w:r>
+        <w:rPr>
+          <w:sz w:val="24"/>
+          <w:szCs w:val="24"/>
+        </w:rPr>
+        <w:t>, and the Em</w:t>
+      </w:r>
+      <w:r>
+        <w:rPr>
+          <w:sz w:val="24"/>
+          <w:szCs w:val="24"/>
+        </w:rPr>
+        <w:t xml:space="preserve">ployee ID is the foreign key and primary key for the Department table, it connects to the Employee table. </w:t>
+      </w:r>
+    </w:p>
+    <w:p>
+      <w:pPr>
+        <w:rPr>
+          <w:b/>
+          <w:bCs/>
           <w:sz w:val="24"/>
           <w:szCs w:val="24"/>
         </w:rPr>
@@ -2371,7 +5032,7 @@
   <w:style w:type="paragraph" w:default="1" w:styleId="Normal">
     <w:name w:val="Normal"/>
     <w:qFormat/>
-    <w:rsid w:val="003A61F5"/>
+    <w:rsid w:val="00D1295A"/>
   </w:style>
   <w:style w:type="character" w:default="1" w:styleId="DefaultParagraphFont">
     <w:name w:val="Default Paragraph Font"/>
